--- a/doc/Submission2_Clandestien_Doc.docx
+++ b/doc/Submission2_Clandestien_Doc.docx
@@ -168,7 +168,19 @@
         <w:rPr>
           <w:rFonts w:ascii="Times New Roman" w:hAnsi="Times New Roman" w:cs="Times New Roman"/>
         </w:rPr>
-        <w:t xml:space="preserve">The player must pick up a film reel laying on the floor by pressing E while its in the middle of the screen (looked at by the player). Then, the film reel must be inserted into the projector, causing a spotlight to go on. Furthermore, the gargoyle must be moved by pressing E and holding one of the movement keys. He must be moved in the middle between the spotlight and wall, casting a shadow and opening a portal to the second floor. Next to the projector a poster can be found, which translates the Enochian alphabet. The key up the floor is hexed, and the hex must be lifted by pressing the right sequence of keys that is given as a hint on the same table. The letters of the alphabet can be decrypted downstairs. Once the key is in the inventory, the player must move back to the first floor, where he is able to finally open the door to the exit. Before fully exiting, he must navigate through a maze to get to the finish point.  </w:t>
+        <w:t>The player must pick up a film reel laying on the floor by pressing E while its in the middle of the screen (looked at by the player). Then, the film reel must be inserted into the projector, causing a spotlight to go on. Furthermore, the gargoyle must be moved by pressing E and holding one of the movement keys. He must be moved in the middle between the spotlight and wall, casting a shadow and opening a portal to the second floor. Next to the projector a poster can be found, which translates the Enochian alphabet. The key up the floor is hexed, and the hex must be lifted by pressing the right sequence of keys that is given as a hint on the same table</w:t>
+      </w:r>
+      <w:r>
+        <w:rPr>
+          <w:rFonts w:ascii="Times New Roman" w:hAnsi="Times New Roman" w:cs="Times New Roman"/>
+        </w:rPr>
+        <w:t xml:space="preserve"> (the interaction can be left with the R key)</w:t>
+      </w:r>
+      <w:r>
+        <w:rPr>
+          <w:rFonts w:ascii="Times New Roman" w:hAnsi="Times New Roman" w:cs="Times New Roman"/>
+        </w:rPr>
+        <w:t xml:space="preserve">. The letters of the alphabet can be decrypted downstairs. Once the key is in the inventory, the player must move back to the first floor, where he is able to finally open the door to the exit. Before fully exiting, he must navigate through a maze to get to the finish point.  </w:t>
       </w:r>
     </w:p>
     <w:p>
@@ -780,22 +792,45 @@
         <w:ind w:left="360"/>
         <w:rPr>
           <w:rFonts w:ascii="Times New Roman" w:hAnsi="Times New Roman" w:cs="Times New Roman"/>
-          <w:b/>
-          <w:bCs/>
-          <w:color w:val="000000" w:themeColor="text1"/>
-          <w:sz w:val="24"/>
-          <w:szCs w:val="24"/>
-        </w:rPr>
-      </w:pPr>
-      <w:r>
-        <w:rPr>
-          <w:rFonts w:ascii="Times New Roman" w:hAnsi="Times New Roman" w:cs="Times New Roman"/>
-          <w:b/>
-          <w:bCs/>
-          <w:color w:val="000000" w:themeColor="text1"/>
-          <w:sz w:val="24"/>
-          <w:szCs w:val="24"/>
-        </w:rPr>
+          <w:color w:val="000000" w:themeColor="text1"/>
+          <w:sz w:val="24"/>
+          <w:szCs w:val="24"/>
+        </w:rPr>
+      </w:pPr>
+    </w:p>
+    <w:p>
+      <w:pPr>
+        <w:ind w:left="360"/>
+        <w:rPr>
+          <w:rFonts w:ascii="Times New Roman" w:hAnsi="Times New Roman" w:cs="Times New Roman"/>
+          <w:color w:val="000000" w:themeColor="text1"/>
+          <w:sz w:val="24"/>
+          <w:szCs w:val="24"/>
+        </w:rPr>
+      </w:pPr>
+    </w:p>
+    <w:p>
+      <w:pPr>
+        <w:ind w:left="360"/>
+        <w:rPr>
+          <w:rFonts w:ascii="Times New Roman" w:hAnsi="Times New Roman" w:cs="Times New Roman"/>
+          <w:b/>
+          <w:bCs/>
+          <w:color w:val="000000" w:themeColor="text1"/>
+          <w:sz w:val="24"/>
+          <w:szCs w:val="24"/>
+        </w:rPr>
+      </w:pPr>
+      <w:r>
+        <w:rPr>
+          <w:rFonts w:ascii="Times New Roman" w:hAnsi="Times New Roman" w:cs="Times New Roman"/>
+          <w:b/>
+          <w:bCs/>
+          <w:color w:val="000000" w:themeColor="text1"/>
+          <w:sz w:val="24"/>
+          <w:szCs w:val="24"/>
+        </w:rPr>
+        <w:lastRenderedPageBreak/>
         <w:t>Adjustable Parameters</w:t>
       </w:r>
     </w:p>
@@ -812,7 +847,6 @@
           <w:rFonts w:ascii="Times New Roman" w:hAnsi="Times New Roman" w:cs="Times New Roman"/>
           <w:color w:val="000000" w:themeColor="text1"/>
         </w:rPr>
-        <w:lastRenderedPageBreak/>
         <w:t>Parameters like screen resolution</w:t>
       </w:r>
       <w:r>
@@ -954,15 +988,6 @@
     </w:p>
     <w:p>
       <w:pPr>
-        <w:ind w:left="360"/>
-        <w:rPr>
-          <w:rFonts w:ascii="Times New Roman" w:hAnsi="Times New Roman" w:cs="Times New Roman"/>
-          <w:color w:val="FF0000"/>
-        </w:rPr>
-      </w:pPr>
-    </w:p>
-    <w:p>
-      <w:pPr>
         <w:pStyle w:val="berschrift1"/>
         <w:numPr>
           <w:ilvl w:val="0"/>
@@ -1217,8 +1242,6 @@
         <w:rPr>
           <w:rFonts w:ascii="Times New Roman" w:hAnsi="Times New Roman" w:cs="Times New Roman"/>
           <w:color w:val="000000" w:themeColor="text1"/>
-          <w:sz w:val="24"/>
-          <w:szCs w:val="24"/>
         </w:rPr>
       </w:pPr>
       <w:r>
@@ -1279,6 +1302,17 @@
         </w:rPr>
         <w:t xml:space="preserve"> as described in various tutorials. </w:t>
       </w:r>
+    </w:p>
+    <w:p>
+      <w:pPr>
+        <w:ind w:left="360"/>
+        <w:rPr>
+          <w:rFonts w:ascii="Times New Roman" w:hAnsi="Times New Roman" w:cs="Times New Roman"/>
+          <w:color w:val="000000" w:themeColor="text1"/>
+          <w:sz w:val="24"/>
+          <w:szCs w:val="24"/>
+        </w:rPr>
+      </w:pPr>
     </w:p>
     <w:p>
       <w:pPr>
@@ -1289,6 +1323,7 @@
         </w:numPr>
       </w:pPr>
       <w:r>
+        <w:lastRenderedPageBreak/>
         <w:t>External Libraries</w:t>
       </w:r>
     </w:p>
@@ -1326,7 +1361,6 @@
         <w:rPr>
           <w:rFonts w:ascii="Times New Roman" w:hAnsi="Times New Roman" w:cs="Times New Roman"/>
         </w:rPr>
-        <w:lastRenderedPageBreak/>
         <w:t xml:space="preserve">The Nvidia PhysX SDK was used to implement simple physics like collision detection. The API provides a framework for creating static and dynamic colliders, materials, physics (like gravity) and character controllers. We used the API for creating a kinematic capsule controller, static and dynamic bounding boxes (shapes), as this is mandatory for our game to be playable. We need scene queries to interact with objects, static colliders to not move through our game stage, dynamic colliders for moving objects. </w:t>
       </w:r>
       <w:r>
